--- a/Documents/Project Plan.docx
+++ b/Documents/Project Plan.docx
@@ -11,11 +11,21 @@
           <w:u w:val="single"/>
         </w:rPr>
       </w:pPr>
-      <w:r>
+    </w:p>
+    <w:p>
+      <w:pPr>
+        <w:pStyle w:val="Title"/>
+        <w:jc w:val="center"/>
         <w:rPr>
           <w:rFonts w:ascii="Rockwell" w:hAnsi="Rockwell"/>
           <w:u w:val="single"/>
         </w:rPr>
+      </w:pPr>
+      <w:r>
+        <w:rPr>
+          <w:rFonts w:ascii="Rockwell" w:hAnsi="Rockwell"/>
+          <w:u w:val="single"/>
+        </w:rPr>
         <w:t>Project Plan</w:t>
       </w:r>
     </w:p>
@@ -28,6 +38,15 @@
           <w:sz w:val="32"/>
         </w:rPr>
       </w:pPr>
+    </w:p>
+    <w:p>
+      <w:pPr>
+        <w:rPr>
+          <w:rFonts w:ascii="Rockwell" w:hAnsi="Rockwell"/>
+          <w:b/>
+          <w:sz w:val="32"/>
+        </w:rPr>
+      </w:pPr>
       <w:r>
         <w:rPr>
           <w:rFonts w:ascii="Rockwell" w:hAnsi="Rockwell"/>
@@ -47,99 +66,343 @@
         <w:rPr>
           <w:sz w:val="32"/>
         </w:rPr>
-        <w:t>This website will be an educational website focused on Irish History and heritage. The website will consist of a main home page and the main content will be split up between two sections. Besides the main content, the website will also feature various small blogs, as well as a page with links to episodes of the Irish History Podcast.</w:t>
-      </w:r>
-    </w:p>
-    <w:p>
-      <w:pPr>
-        <w:rPr>
-          <w:sz w:val="32"/>
-        </w:rPr>
-      </w:pPr>
-    </w:p>
-    <w:p>
-      <w:pPr>
-        <w:rPr>
-          <w:sz w:val="32"/>
-        </w:rPr>
-      </w:pPr>
-    </w:p>
-    <w:p>
-      <w:pPr>
-        <w:rPr>
-          <w:sz w:val="32"/>
-        </w:rPr>
-      </w:pPr>
-    </w:p>
-    <w:p>
-      <w:pPr>
-        <w:rPr>
-          <w:sz w:val="32"/>
-        </w:rPr>
-      </w:pPr>
-    </w:p>
-    <w:p>
-      <w:pPr>
-        <w:jc w:val="center"/>
+        <w:t>This website will be an educational website focused on Irish History and heritage. The website will consist of a main home page and the main content will b</w:t>
+      </w:r>
+      <w:r>
+        <w:rPr>
+          <w:sz w:val="32"/>
+        </w:rPr>
+        <w:t xml:space="preserve">e split up between two sections, </w:t>
+      </w:r>
+      <w:r>
+        <w:rPr>
+          <w:sz w:val="32"/>
+          <w:u w:val="single"/>
+        </w:rPr>
+        <w:t>The People</w:t>
+      </w:r>
+      <w:r>
+        <w:rPr>
+          <w:sz w:val="32"/>
+        </w:rPr>
+        <w:t xml:space="preserve"> and </w:t>
+      </w:r>
+      <w:r>
+        <w:rPr>
+          <w:sz w:val="32"/>
+          <w:u w:val="single"/>
+        </w:rPr>
+        <w:t>The Places</w:t>
+      </w:r>
+      <w:r>
+        <w:rPr>
+          <w:sz w:val="32"/>
+          <w:u w:val="single"/>
+        </w:rPr>
+        <w:t>.</w:t>
+      </w:r>
+    </w:p>
+    <w:p>
+      <w:pPr>
+        <w:rPr>
+          <w:sz w:val="32"/>
+        </w:rPr>
+      </w:pPr>
+      <w:r>
+        <w:rPr>
+          <w:sz w:val="32"/>
+        </w:rPr>
+        <w:t xml:space="preserve">Each of these sections will contain its own sections focusing on specific articles pertaining to that section. The places section will feature further information regarding various places in Ireland with historical relevance. The People section will also contain sections focusing on People with historical relevance. </w:t>
+      </w:r>
+    </w:p>
+    <w:p>
+      <w:pPr>
+        <w:rPr>
+          <w:sz w:val="32"/>
+        </w:rPr>
+      </w:pPr>
+      <w:r>
+        <w:rPr>
+          <w:sz w:val="32"/>
+        </w:rPr>
+        <w:t>Each of the individual items within these sections will have their own page. These individual pages will be split up into three different sections, each offering different information or context.</w:t>
+      </w:r>
+    </w:p>
+    <w:p>
+      <w:pPr>
+        <w:rPr>
+          <w:sz w:val="32"/>
+        </w:rPr>
+      </w:pPr>
+      <w:r>
+        <w:rPr>
+          <w:sz w:val="32"/>
+        </w:rPr>
+        <w:t>Besides the main content, the website will also feature various small blogs</w:t>
+      </w:r>
+      <w:r>
+        <w:rPr>
+          <w:sz w:val="32"/>
+        </w:rPr>
+        <w:t>. These blogs will be smaller sections of information, compared to the main sections on the website. and will be designed more as bite sized chunks of interesting subjects related to Irish history.</w:t>
+      </w:r>
+    </w:p>
+    <w:p>
+      <w:pPr>
+        <w:rPr>
+          <w:sz w:val="32"/>
+        </w:rPr>
+      </w:pPr>
+    </w:p>
+    <w:p>
+      <w:pPr>
+        <w:rPr>
+          <w:sz w:val="32"/>
+        </w:rPr>
+      </w:pPr>
+    </w:p>
+    <w:p>
+      <w:pPr>
+        <w:rPr>
+          <w:sz w:val="32"/>
+        </w:rPr>
+      </w:pPr>
+    </w:p>
+    <w:p>
+      <w:pPr>
         <w:rPr>
           <w:b/>
           <w:sz w:val="36"/>
         </w:rPr>
       </w:pPr>
-      <w:r>
+    </w:p>
+    <w:p>
+      <w:pPr>
         <w:rPr>
           <w:b/>
           <w:sz w:val="36"/>
         </w:rPr>
+      </w:pPr>
+      <w:r>
+        <w:rPr>
+          <w:b/>
+          <w:sz w:val="36"/>
+        </w:rPr>
+        <w:br w:type="page"/>
+      </w:r>
+    </w:p>
+    <w:p>
+      <w:pPr>
+        <w:ind w:left="3600" w:firstLine="720"/>
+        <w:rPr>
+          <w:b/>
+          <w:sz w:val="32"/>
+        </w:rPr>
+      </w:pPr>
+      <w:r>
+        <w:rPr>
+          <w:b/>
+          <w:sz w:val="32"/>
+        </w:rPr>
+        <w:lastRenderedPageBreak/>
         <w:t>Site Map</w:t>
       </w:r>
     </w:p>
     <w:p>
       <w:pPr>
         <w:rPr>
-          <w:rFonts w:ascii="Rockwell" w:hAnsi="Rockwell"/>
-          <w:b/>
-          <w:sz w:val="36"/>
-        </w:rPr>
-      </w:pPr>
-      <w:r>
-        <w:rPr>
-          <w:rFonts w:ascii="Rockwell" w:hAnsi="Rockwell"/>
-          <w:b/>
-          <w:sz w:val="36"/>
+          <w:rFonts w:cstheme="minorHAnsi"/>
+          <w:sz w:val="28"/>
+          <w:szCs w:val="28"/>
+        </w:rPr>
+      </w:pPr>
+      <w:r>
+        <w:rPr>
+          <w:rFonts w:ascii="Rockwell" w:hAnsi="Rockwell"/>
+          <w:b/>
+          <w:sz w:val="28"/>
+          <w:szCs w:val="28"/>
         </w:rPr>
         <w:t>Index</w:t>
       </w:r>
-    </w:p>
-    <w:p>
-      <w:pPr>
-        <w:rPr>
-          <w:rFonts w:cstheme="minorHAnsi"/>
-          <w:sz w:val="36"/>
-        </w:rPr>
-      </w:pPr>
-      <w:r>
-        <w:rPr>
-          <w:rFonts w:ascii="Rockwell" w:hAnsi="Rockwell"/>
-          <w:b/>
-          <w:sz w:val="36"/>
+      <w:r>
+        <w:rPr>
+          <w:rFonts w:ascii="Rockwell" w:hAnsi="Rockwell"/>
+          <w:b/>
+          <w:sz w:val="28"/>
+          <w:szCs w:val="28"/>
+        </w:rPr>
+        <w:t xml:space="preserve"> – </w:t>
+      </w:r>
+      <w:r>
+        <w:rPr>
+          <w:rFonts w:cstheme="minorHAnsi"/>
+          <w:sz w:val="28"/>
+          <w:szCs w:val="28"/>
+        </w:rPr>
+        <w:t xml:space="preserve">Landing Page which features the two main sections of the website </w:t>
+      </w:r>
+      <w:proofErr w:type="gramStart"/>
+      <w:r>
+        <w:rPr>
+          <w:rFonts w:cstheme="minorHAnsi"/>
+          <w:sz w:val="28"/>
+          <w:szCs w:val="28"/>
+        </w:rPr>
+        <w:t>( The</w:t>
+      </w:r>
+      <w:proofErr w:type="gramEnd"/>
+      <w:r>
+        <w:rPr>
+          <w:rFonts w:cstheme="minorHAnsi"/>
+          <w:sz w:val="28"/>
+          <w:szCs w:val="28"/>
+        </w:rPr>
+        <w:t xml:space="preserve"> Places &amp; The people)</w:t>
+      </w:r>
+    </w:p>
+    <w:p>
+      <w:pPr>
+        <w:rPr>
+          <w:rFonts w:ascii="Rockwell" w:hAnsi="Rockwell"/>
+          <w:b/>
+          <w:sz w:val="28"/>
+          <w:szCs w:val="28"/>
+        </w:rPr>
+      </w:pPr>
+      <w:r>
+        <w:rPr>
+          <w:rFonts w:ascii="Rockwell" w:hAnsi="Rockwell"/>
+          <w:b/>
+          <w:sz w:val="28"/>
+          <w:szCs w:val="28"/>
         </w:rPr>
         <w:t>The Places</w:t>
       </w:r>
     </w:p>
     <w:p>
       <w:pPr>
-        <w:rPr>
-          <w:rFonts w:ascii="Rockwell" w:hAnsi="Rockwell"/>
-          <w:b/>
-          <w:sz w:val="36"/>
-        </w:rPr>
-      </w:pPr>
-      <w:r>
-        <w:rPr>
-          <w:rFonts w:ascii="Rockwell" w:hAnsi="Rockwell"/>
-          <w:b/>
-          <w:sz w:val="36"/>
+        <w:pStyle w:val="ListParagraph"/>
+        <w:numPr>
+          <w:ilvl w:val="0"/>
+          <w:numId w:val="2"/>
+        </w:numPr>
+        <w:rPr>
+          <w:rFonts w:cstheme="minorHAnsi"/>
+          <w:sz w:val="28"/>
+          <w:szCs w:val="28"/>
+        </w:rPr>
+      </w:pPr>
+      <w:proofErr w:type="spellStart"/>
+      <w:r>
+        <w:rPr>
+          <w:rFonts w:cstheme="minorHAnsi"/>
+          <w:sz w:val="28"/>
+          <w:szCs w:val="28"/>
+        </w:rPr>
+        <w:t>Newgrange</w:t>
+      </w:r>
+      <w:proofErr w:type="spellEnd"/>
+    </w:p>
+    <w:p>
+      <w:pPr>
+        <w:pStyle w:val="ListParagraph"/>
+        <w:numPr>
+          <w:ilvl w:val="0"/>
+          <w:numId w:val="2"/>
+        </w:numPr>
+        <w:rPr>
+          <w:rFonts w:cstheme="minorHAnsi"/>
+          <w:sz w:val="28"/>
+          <w:szCs w:val="28"/>
+        </w:rPr>
+      </w:pPr>
+      <w:r>
+        <w:rPr>
+          <w:rFonts w:cstheme="minorHAnsi"/>
+          <w:sz w:val="28"/>
+          <w:szCs w:val="28"/>
+        </w:rPr>
+        <w:t>The Rock of Cashel</w:t>
+      </w:r>
+    </w:p>
+    <w:p>
+      <w:pPr>
+        <w:pStyle w:val="ListParagraph"/>
+        <w:numPr>
+          <w:ilvl w:val="0"/>
+          <w:numId w:val="2"/>
+        </w:numPr>
+        <w:rPr>
+          <w:rFonts w:cstheme="minorHAnsi"/>
+          <w:sz w:val="28"/>
+          <w:szCs w:val="28"/>
+        </w:rPr>
+      </w:pPr>
+      <w:r>
+        <w:rPr>
+          <w:rFonts w:cstheme="minorHAnsi"/>
+          <w:sz w:val="28"/>
+          <w:szCs w:val="28"/>
+        </w:rPr>
+        <w:t>The Hill of Tara</w:t>
+      </w:r>
+    </w:p>
+    <w:p>
+      <w:pPr>
+        <w:pStyle w:val="ListParagraph"/>
+        <w:numPr>
+          <w:ilvl w:val="0"/>
+          <w:numId w:val="2"/>
+        </w:numPr>
+        <w:rPr>
+          <w:rFonts w:cstheme="minorHAnsi"/>
+          <w:sz w:val="28"/>
+          <w:szCs w:val="28"/>
+        </w:rPr>
+      </w:pPr>
+      <w:r>
+        <w:rPr>
+          <w:rFonts w:cstheme="minorHAnsi"/>
+          <w:sz w:val="28"/>
+          <w:szCs w:val="28"/>
+        </w:rPr>
+        <w:t xml:space="preserve">The phantom island of </w:t>
+      </w:r>
+      <w:proofErr w:type="spellStart"/>
+      <w:r>
+        <w:rPr>
+          <w:rFonts w:cstheme="minorHAnsi"/>
+          <w:sz w:val="28"/>
+          <w:szCs w:val="28"/>
+        </w:rPr>
+        <w:t>Hy</w:t>
+      </w:r>
+      <w:proofErr w:type="spellEnd"/>
+      <w:r>
+        <w:rPr>
+          <w:rFonts w:cstheme="minorHAnsi"/>
+          <w:sz w:val="28"/>
+          <w:szCs w:val="28"/>
+        </w:rPr>
+        <w:t>-Brazil</w:t>
+      </w:r>
+    </w:p>
+    <w:p>
+      <w:pPr>
+        <w:rPr>
+          <w:rFonts w:ascii="Rockwell" w:hAnsi="Rockwell"/>
+          <w:b/>
+          <w:sz w:val="28"/>
+          <w:szCs w:val="28"/>
+        </w:rPr>
+      </w:pPr>
+      <w:r>
+        <w:rPr>
+          <w:rFonts w:ascii="Rockwell" w:hAnsi="Rockwell"/>
+          <w:b/>
+          <w:sz w:val="28"/>
+          <w:szCs w:val="28"/>
         </w:rPr>
         <w:t>The people</w:t>
       </w:r>
@@ -147,26 +410,351 @@
         <w:rPr>
           <w:rFonts w:ascii="Rockwell" w:hAnsi="Rockwell"/>
           <w:b/>
-          <w:sz w:val="36"/>
+          <w:sz w:val="28"/>
+          <w:szCs w:val="28"/>
         </w:rPr>
         <w:t xml:space="preserve"> </w:t>
       </w:r>
     </w:p>
     <w:p>
       <w:pPr>
-        <w:rPr>
-          <w:rFonts w:ascii="Rockwell" w:hAnsi="Rockwell"/>
-          <w:b/>
-          <w:sz w:val="36"/>
-        </w:rPr>
-      </w:pPr>
-      <w:r>
-        <w:rPr>
-          <w:rFonts w:ascii="Rockwell" w:hAnsi="Rockwell"/>
-          <w:b/>
-          <w:sz w:val="36"/>
+        <w:pStyle w:val="ListParagraph"/>
+        <w:numPr>
+          <w:ilvl w:val="0"/>
+          <w:numId w:val="2"/>
+        </w:numPr>
+        <w:rPr>
+          <w:rFonts w:ascii="Rockwell" w:hAnsi="Rockwell"/>
+          <w:sz w:val="28"/>
+          <w:szCs w:val="28"/>
+        </w:rPr>
+      </w:pPr>
+      <w:r>
+        <w:rPr>
+          <w:rFonts w:cstheme="minorHAnsi"/>
+          <w:sz w:val="28"/>
+          <w:szCs w:val="28"/>
+        </w:rPr>
+        <w:t>St Patrick</w:t>
+      </w:r>
+    </w:p>
+    <w:p>
+      <w:pPr>
+        <w:pStyle w:val="ListParagraph"/>
+        <w:numPr>
+          <w:ilvl w:val="0"/>
+          <w:numId w:val="2"/>
+        </w:numPr>
+        <w:rPr>
+          <w:rFonts w:ascii="Rockwell" w:hAnsi="Rockwell"/>
+          <w:sz w:val="28"/>
+          <w:szCs w:val="28"/>
+        </w:rPr>
+      </w:pPr>
+      <w:r>
+        <w:rPr>
+          <w:rFonts w:cstheme="minorHAnsi"/>
+          <w:sz w:val="28"/>
+          <w:szCs w:val="28"/>
+        </w:rPr>
+        <w:t xml:space="preserve">Brian </w:t>
+      </w:r>
+      <w:proofErr w:type="spellStart"/>
+      <w:r>
+        <w:rPr>
+          <w:rFonts w:cstheme="minorHAnsi"/>
+          <w:sz w:val="28"/>
+          <w:szCs w:val="28"/>
+        </w:rPr>
+        <w:t>Boru</w:t>
+      </w:r>
+      <w:proofErr w:type="spellEnd"/>
+    </w:p>
+    <w:p>
+      <w:pPr>
+        <w:pStyle w:val="ListParagraph"/>
+        <w:numPr>
+          <w:ilvl w:val="0"/>
+          <w:numId w:val="2"/>
+        </w:numPr>
+        <w:rPr>
+          <w:rFonts w:ascii="Rockwell" w:hAnsi="Rockwell"/>
+          <w:sz w:val="28"/>
+          <w:szCs w:val="28"/>
+        </w:rPr>
+      </w:pPr>
+      <w:r>
+        <w:rPr>
+          <w:rFonts w:cstheme="minorHAnsi"/>
+          <w:sz w:val="28"/>
+          <w:szCs w:val="28"/>
+        </w:rPr>
+        <w:t xml:space="preserve">Tom </w:t>
+      </w:r>
+      <w:proofErr w:type="spellStart"/>
+      <w:r>
+        <w:rPr>
+          <w:rFonts w:cstheme="minorHAnsi"/>
+          <w:sz w:val="28"/>
+          <w:szCs w:val="28"/>
+        </w:rPr>
+        <w:t>Crean</w:t>
+      </w:r>
+      <w:proofErr w:type="spellEnd"/>
+    </w:p>
+    <w:p>
+      <w:pPr>
+        <w:pStyle w:val="ListParagraph"/>
+        <w:numPr>
+          <w:ilvl w:val="0"/>
+          <w:numId w:val="2"/>
+        </w:numPr>
+        <w:rPr>
+          <w:rFonts w:ascii="Rockwell" w:hAnsi="Rockwell"/>
+          <w:sz w:val="28"/>
+          <w:szCs w:val="28"/>
+        </w:rPr>
+      </w:pPr>
+      <w:r>
+        <w:rPr>
+          <w:rFonts w:cstheme="minorHAnsi"/>
+          <w:sz w:val="28"/>
+          <w:szCs w:val="28"/>
+        </w:rPr>
+        <w:t>Michael Collins</w:t>
+      </w:r>
+    </w:p>
+    <w:p>
+      <w:pPr>
+        <w:pStyle w:val="ListParagraph"/>
+        <w:numPr>
+          <w:ilvl w:val="0"/>
+          <w:numId w:val="2"/>
+        </w:numPr>
+        <w:rPr>
+          <w:rFonts w:ascii="Rockwell" w:hAnsi="Rockwell"/>
+          <w:sz w:val="28"/>
+          <w:szCs w:val="28"/>
+        </w:rPr>
+      </w:pPr>
+      <w:r>
+        <w:rPr>
+          <w:rFonts w:cstheme="minorHAnsi"/>
+          <w:sz w:val="28"/>
+          <w:szCs w:val="28"/>
+        </w:rPr>
+        <w:t>Eamon De Valera</w:t>
+      </w:r>
+    </w:p>
+    <w:p>
+      <w:pPr>
+        <w:pStyle w:val="ListParagraph"/>
+        <w:numPr>
+          <w:ilvl w:val="0"/>
+          <w:numId w:val="2"/>
+        </w:numPr>
+        <w:rPr>
+          <w:rFonts w:ascii="Rockwell" w:hAnsi="Rockwell"/>
+          <w:sz w:val="28"/>
+          <w:szCs w:val="28"/>
+        </w:rPr>
+      </w:pPr>
+      <w:proofErr w:type="spellStart"/>
+      <w:r>
+        <w:rPr>
+          <w:rFonts w:cstheme="minorHAnsi"/>
+          <w:sz w:val="28"/>
+          <w:szCs w:val="28"/>
+        </w:rPr>
+        <w:t>Sigtrgg</w:t>
+      </w:r>
+      <w:proofErr w:type="spellEnd"/>
+      <w:r>
+        <w:rPr>
+          <w:rFonts w:cstheme="minorHAnsi"/>
+          <w:sz w:val="28"/>
+          <w:szCs w:val="28"/>
+        </w:rPr>
+        <w:t xml:space="preserve"> </w:t>
+      </w:r>
+      <w:proofErr w:type="spellStart"/>
+      <w:r>
+        <w:rPr>
+          <w:rFonts w:cstheme="minorHAnsi"/>
+          <w:sz w:val="28"/>
+          <w:szCs w:val="28"/>
+        </w:rPr>
+        <w:t>Silkbeard</w:t>
+      </w:r>
+      <w:proofErr w:type="spellEnd"/>
+    </w:p>
+    <w:p>
+      <w:pPr>
+        <w:rPr>
+          <w:rFonts w:ascii="Rockwell" w:hAnsi="Rockwell"/>
+          <w:b/>
+          <w:sz w:val="28"/>
+          <w:szCs w:val="28"/>
+        </w:rPr>
+      </w:pPr>
+      <w:r>
+        <w:rPr>
+          <w:rFonts w:ascii="Rockwell" w:hAnsi="Rockwell"/>
+          <w:b/>
+          <w:sz w:val="28"/>
+          <w:szCs w:val="28"/>
         </w:rPr>
         <w:t>Blog</w:t>
+      </w:r>
+    </w:p>
+    <w:p>
+      <w:pPr>
+        <w:pStyle w:val="ListParagraph"/>
+        <w:numPr>
+          <w:ilvl w:val="0"/>
+          <w:numId w:val="2"/>
+        </w:numPr>
+        <w:rPr>
+          <w:rFonts w:cstheme="minorHAnsi"/>
+          <w:sz w:val="28"/>
+          <w:szCs w:val="28"/>
+        </w:rPr>
+      </w:pPr>
+      <w:r>
+        <w:rPr>
+          <w:rFonts w:cstheme="minorHAnsi"/>
+          <w:sz w:val="28"/>
+          <w:szCs w:val="28"/>
+        </w:rPr>
+        <w:t>The Tara Brooch</w:t>
+      </w:r>
+    </w:p>
+    <w:p>
+      <w:pPr>
+        <w:pStyle w:val="ListParagraph"/>
+        <w:numPr>
+          <w:ilvl w:val="0"/>
+          <w:numId w:val="2"/>
+        </w:numPr>
+        <w:rPr>
+          <w:rFonts w:cstheme="minorHAnsi"/>
+          <w:sz w:val="28"/>
+          <w:szCs w:val="28"/>
+        </w:rPr>
+      </w:pPr>
+      <w:r>
+        <w:rPr>
+          <w:rFonts w:cstheme="minorHAnsi"/>
+          <w:sz w:val="28"/>
+          <w:szCs w:val="28"/>
+        </w:rPr>
+        <w:t>Bog Butter</w:t>
+      </w:r>
+    </w:p>
+    <w:p>
+      <w:pPr>
+        <w:pStyle w:val="ListParagraph"/>
+        <w:numPr>
+          <w:ilvl w:val="0"/>
+          <w:numId w:val="2"/>
+        </w:numPr>
+        <w:rPr>
+          <w:rFonts w:cstheme="minorHAnsi"/>
+          <w:sz w:val="28"/>
+          <w:szCs w:val="28"/>
+        </w:rPr>
+      </w:pPr>
+      <w:r>
+        <w:rPr>
+          <w:rFonts w:cstheme="minorHAnsi"/>
+          <w:sz w:val="28"/>
+          <w:szCs w:val="28"/>
+        </w:rPr>
+        <w:t xml:space="preserve">The </w:t>
+      </w:r>
+      <w:proofErr w:type="spellStart"/>
+      <w:r>
+        <w:rPr>
+          <w:rFonts w:cstheme="minorHAnsi"/>
+          <w:sz w:val="28"/>
+          <w:szCs w:val="28"/>
+        </w:rPr>
+        <w:t>Ardagh</w:t>
+      </w:r>
+      <w:proofErr w:type="spellEnd"/>
+      <w:r>
+        <w:rPr>
+          <w:rFonts w:cstheme="minorHAnsi"/>
+          <w:sz w:val="28"/>
+          <w:szCs w:val="28"/>
+        </w:rPr>
+        <w:t xml:space="preserve"> Chalice</w:t>
+      </w:r>
+    </w:p>
+    <w:p>
+      <w:pPr>
+        <w:pStyle w:val="ListParagraph"/>
+        <w:numPr>
+          <w:ilvl w:val="0"/>
+          <w:numId w:val="2"/>
+        </w:numPr>
+        <w:rPr>
+          <w:rFonts w:cstheme="minorHAnsi"/>
+          <w:sz w:val="28"/>
+          <w:szCs w:val="28"/>
+        </w:rPr>
+      </w:pPr>
+      <w:r>
+        <w:rPr>
+          <w:rFonts w:cstheme="minorHAnsi"/>
+          <w:sz w:val="28"/>
+          <w:szCs w:val="28"/>
+        </w:rPr>
+        <w:t>The Cross of Cong</w:t>
+      </w:r>
+    </w:p>
+    <w:p>
+      <w:pPr>
+        <w:pStyle w:val="ListParagraph"/>
+        <w:numPr>
+          <w:ilvl w:val="0"/>
+          <w:numId w:val="2"/>
+        </w:numPr>
+        <w:rPr>
+          <w:rFonts w:cstheme="minorHAnsi"/>
+          <w:sz w:val="28"/>
+          <w:szCs w:val="28"/>
+        </w:rPr>
+      </w:pPr>
+      <w:r>
+        <w:rPr>
+          <w:rFonts w:cstheme="minorHAnsi"/>
+          <w:sz w:val="28"/>
+          <w:szCs w:val="28"/>
+        </w:rPr>
+        <w:t>Cannibalism in Irish History</w:t>
+      </w:r>
+    </w:p>
+    <w:p>
+      <w:pPr>
+        <w:pStyle w:val="ListParagraph"/>
+        <w:numPr>
+          <w:ilvl w:val="0"/>
+          <w:numId w:val="2"/>
+        </w:numPr>
+        <w:rPr>
+          <w:rFonts w:cstheme="minorHAnsi"/>
+          <w:sz w:val="28"/>
+          <w:szCs w:val="28"/>
+        </w:rPr>
+      </w:pPr>
+      <w:r>
+        <w:rPr>
+          <w:rFonts w:cstheme="minorHAnsi"/>
+          <w:sz w:val="28"/>
+          <w:szCs w:val="28"/>
+        </w:rPr>
+        <w:t>1925 – Irelands forgotten Famine?</w:t>
       </w:r>
     </w:p>
     <w:p>
@@ -177,55 +765,184 @@
         <w:rPr>
           <w:rFonts w:ascii="Rockwell" w:hAnsi="Rockwell"/>
           <w:b/>
-          <w:sz w:val="36"/>
-        </w:rPr>
-      </w:pPr>
-      <w:r>
-        <w:rPr>
-          <w:rFonts w:ascii="Rockwell" w:hAnsi="Rockwell"/>
-          <w:b/>
-          <w:sz w:val="36"/>
+          <w:sz w:val="28"/>
+          <w:szCs w:val="28"/>
+        </w:rPr>
+      </w:pPr>
+      <w:r>
+        <w:rPr>
+          <w:rFonts w:ascii="Rockwell" w:hAnsi="Rockwell"/>
+          <w:b/>
+          <w:sz w:val="28"/>
+          <w:szCs w:val="28"/>
+        </w:rPr>
+        <w:t xml:space="preserve">Irish History </w:t>
+      </w:r>
+      <w:r>
+        <w:rPr>
+          <w:rFonts w:ascii="Rockwell" w:hAnsi="Rockwell"/>
+          <w:b/>
+          <w:sz w:val="28"/>
+          <w:szCs w:val="28"/>
         </w:rPr>
         <w:t xml:space="preserve">Podcast </w:t>
       </w:r>
     </w:p>
     <w:p>
       <w:pPr>
+        <w:pStyle w:val="ListParagraph"/>
+        <w:numPr>
+          <w:ilvl w:val="0"/>
+          <w:numId w:val="2"/>
+        </w:numPr>
         <w:pBdr>
           <w:bottom w:val="single" w:sz="6" w:space="1" w:color="auto"/>
         </w:pBdr>
         <w:rPr>
           <w:rFonts w:ascii="Rockwell" w:hAnsi="Rockwell"/>
           <w:b/>
-          <w:sz w:val="32"/>
-        </w:rPr>
-      </w:pPr>
-    </w:p>
-    <w:p>
-      <w:pPr>
-        <w:rPr>
-          <w:rFonts w:ascii="Rockwell" w:hAnsi="Rockwell"/>
-          <w:b/>
-          <w:sz w:val="32"/>
-        </w:rPr>
-      </w:pPr>
-      <w:r>
-        <w:rPr>
-          <w:rFonts w:ascii="Rockwell" w:hAnsi="Rockwell"/>
-          <w:b/>
-          <w:sz w:val="32"/>
-        </w:rPr>
-        <w:br w:type="page"/>
-      </w:r>
-    </w:p>
-    <w:p>
-      <w:pPr>
+          <w:sz w:val="28"/>
+          <w:szCs w:val="28"/>
+        </w:rPr>
+      </w:pPr>
+      <w:r>
+        <w:rPr>
+          <w:rFonts w:cstheme="minorHAnsi"/>
+          <w:sz w:val="28"/>
+          <w:szCs w:val="28"/>
+        </w:rPr>
+        <w:t>The Great Famine</w:t>
+      </w:r>
+    </w:p>
+    <w:p>
+      <w:pPr>
+        <w:pStyle w:val="ListParagraph"/>
+        <w:numPr>
+          <w:ilvl w:val="0"/>
+          <w:numId w:val="2"/>
+        </w:numPr>
         <w:pBdr>
           <w:bottom w:val="single" w:sz="6" w:space="1" w:color="auto"/>
         </w:pBdr>
         <w:rPr>
           <w:rFonts w:ascii="Rockwell" w:hAnsi="Rockwell"/>
           <w:b/>
+          <w:sz w:val="28"/>
+          <w:szCs w:val="28"/>
+        </w:rPr>
+      </w:pPr>
+      <w:r>
+        <w:rPr>
+          <w:rFonts w:cstheme="minorHAnsi"/>
+          <w:sz w:val="28"/>
+          <w:szCs w:val="28"/>
+        </w:rPr>
+        <w:t>Food in Medieval Ireland</w:t>
+      </w:r>
+    </w:p>
+    <w:p>
+      <w:pPr>
+        <w:pStyle w:val="ListParagraph"/>
+        <w:numPr>
+          <w:ilvl w:val="0"/>
+          <w:numId w:val="2"/>
+        </w:numPr>
+        <w:pBdr>
+          <w:bottom w:val="single" w:sz="6" w:space="1" w:color="auto"/>
+        </w:pBdr>
+        <w:rPr>
+          <w:rFonts w:ascii="Rockwell" w:hAnsi="Rockwell"/>
+          <w:b/>
+          <w:sz w:val="28"/>
+          <w:szCs w:val="28"/>
+        </w:rPr>
+      </w:pPr>
+      <w:r>
+        <w:rPr>
+          <w:rFonts w:cstheme="minorHAnsi"/>
+          <w:sz w:val="28"/>
+          <w:szCs w:val="28"/>
+        </w:rPr>
+        <w:t>Ireland’s first witch burning</w:t>
+      </w:r>
+    </w:p>
+    <w:p>
+      <w:pPr>
+        <w:pStyle w:val="ListParagraph"/>
+        <w:numPr>
+          <w:ilvl w:val="0"/>
+          <w:numId w:val="2"/>
+        </w:numPr>
+        <w:pBdr>
+          <w:bottom w:val="single" w:sz="6" w:space="1" w:color="auto"/>
+        </w:pBdr>
+        <w:rPr>
+          <w:rFonts w:ascii="Rockwell" w:hAnsi="Rockwell"/>
+          <w:b/>
+          <w:sz w:val="28"/>
+          <w:szCs w:val="28"/>
+        </w:rPr>
+      </w:pPr>
+      <w:r>
+        <w:rPr>
+          <w:rFonts w:cstheme="minorHAnsi"/>
+          <w:sz w:val="28"/>
+          <w:szCs w:val="28"/>
+        </w:rPr>
+        <w:t>The 1317 siege of Dublin</w:t>
+      </w:r>
+    </w:p>
+    <w:p>
+      <w:pPr>
+        <w:pStyle w:val="ListParagraph"/>
+        <w:numPr>
+          <w:ilvl w:val="0"/>
+          <w:numId w:val="2"/>
+        </w:numPr>
+        <w:pBdr>
+          <w:bottom w:val="single" w:sz="6" w:space="1" w:color="auto"/>
+        </w:pBdr>
+        <w:rPr>
+          <w:rFonts w:ascii="Rockwell" w:hAnsi="Rockwell"/>
+          <w:b/>
+          <w:sz w:val="28"/>
+          <w:szCs w:val="28"/>
+        </w:rPr>
+      </w:pPr>
+      <w:r>
+        <w:rPr>
+          <w:rFonts w:cstheme="minorHAnsi"/>
+          <w:sz w:val="28"/>
+          <w:szCs w:val="28"/>
+        </w:rPr>
+        <w:t>The Vikings Arrive</w:t>
+      </w:r>
+    </w:p>
+    <w:p>
+      <w:pPr>
+        <w:rPr>
+          <w:rFonts w:ascii="Rockwell" w:hAnsi="Rockwell"/>
+          <w:b/>
+          <w:sz w:val="32"/>
+        </w:rPr>
+      </w:pPr>
+      <w:r>
+        <w:rPr>
+          <w:rFonts w:ascii="Rockwell" w:hAnsi="Rockwell"/>
+          <w:b/>
+          <w:sz w:val="32"/>
+        </w:rPr>
+        <w:br w:type="page"/>
+      </w:r>
+    </w:p>
+    <w:p>
+      <w:pPr>
+        <w:pBdr>
+          <w:bottom w:val="single" w:sz="6" w:space="1" w:color="auto"/>
+        </w:pBdr>
+        <w:rPr>
+          <w:rFonts w:ascii="Rockwell" w:hAnsi="Rockwell"/>
+          <w:b/>
           <w:sz w:val="32"/>
         </w:rPr>
       </w:pPr>
@@ -396,32 +1113,24 @@
           <w:rFonts w:cstheme="minorHAnsi"/>
           <w:sz w:val="32"/>
         </w:rPr>
-        <w:t>- Spike Island Prison</w:t>
-      </w:r>
-    </w:p>
-    <w:p>
-      <w:pPr>
-        <w:rPr>
-          <w:rFonts w:cstheme="minorHAnsi"/>
-          <w:sz w:val="32"/>
-        </w:rPr>
-      </w:pPr>
-    </w:p>
-    <w:p>
-      <w:pPr>
-        <w:rPr>
-          <w:rFonts w:cstheme="minorHAnsi"/>
-          <w:sz w:val="32"/>
-        </w:rPr>
-      </w:pPr>
-    </w:p>
-    <w:p>
-      <w:pPr>
-        <w:rPr>
-          <w:rFonts w:cstheme="minorHAnsi"/>
-          <w:sz w:val="32"/>
-        </w:rPr>
-      </w:pPr>
+        <w:t xml:space="preserve">- </w:t>
+      </w:r>
+      <w:proofErr w:type="spellStart"/>
+      <w:r>
+        <w:rPr>
+          <w:rFonts w:cstheme="minorHAnsi"/>
+          <w:sz w:val="32"/>
+        </w:rPr>
+        <w:t>Hy</w:t>
+      </w:r>
+      <w:proofErr w:type="spellEnd"/>
+      <w:r>
+        <w:rPr>
+          <w:rFonts w:cstheme="minorHAnsi"/>
+          <w:sz w:val="32"/>
+        </w:rPr>
+        <w:t>-Brazil Island</w:t>
+      </w:r>
     </w:p>
     <w:p>
       <w:pPr>
@@ -520,31 +1229,6 @@
           <w:sz w:val="32"/>
         </w:rPr>
       </w:pPr>
-      <w:proofErr w:type="spellStart"/>
-      <w:r>
-        <w:rPr>
-          <w:rFonts w:cstheme="minorHAnsi"/>
-          <w:sz w:val="32"/>
-        </w:rPr>
-        <w:t>Ruaidhrí</w:t>
-      </w:r>
-      <w:proofErr w:type="spellEnd"/>
-      <w:r>
-        <w:rPr>
-          <w:rFonts w:cstheme="minorHAnsi"/>
-          <w:sz w:val="32"/>
-        </w:rPr>
-        <w:t xml:space="preserve"> Ó </w:t>
-      </w:r>
-      <w:proofErr w:type="spellStart"/>
-      <w:r>
-        <w:rPr>
-          <w:rFonts w:cstheme="minorHAnsi"/>
-          <w:sz w:val="32"/>
-        </w:rPr>
-        <w:t>Conchobhair</w:t>
-      </w:r>
-      <w:proofErr w:type="spellEnd"/>
     </w:p>
     <w:p>
       <w:pPr>
@@ -564,7 +1248,7 @@
           <w:rFonts w:cstheme="minorHAnsi"/>
           <w:sz w:val="32"/>
         </w:rPr>
-        <w:t>Máel</w:t>
+        <w:t>Sigtrygg</w:t>
       </w:r>
       <w:proofErr w:type="spellEnd"/>
       <w:r>
@@ -580,23 +1264,7 @@
           <w:rFonts w:cstheme="minorHAnsi"/>
           <w:sz w:val="32"/>
         </w:rPr>
-        <w:t>Sechnaill</w:t>
-      </w:r>
-      <w:proofErr w:type="spellEnd"/>
-      <w:r>
-        <w:rPr>
-          <w:rFonts w:cstheme="minorHAnsi"/>
-          <w:sz w:val="32"/>
-        </w:rPr>
-        <w:t xml:space="preserve"> mac </w:t>
-      </w:r>
-      <w:proofErr w:type="spellStart"/>
-      <w:r>
-        <w:rPr>
-          <w:rFonts w:cstheme="minorHAnsi"/>
-          <w:sz w:val="32"/>
-        </w:rPr>
-        <w:t>Domnaill</w:t>
+        <w:t>Silkbeard</w:t>
       </w:r>
       <w:proofErr w:type="spellEnd"/>
     </w:p>
@@ -612,82 +1280,370 @@
           <w:sz w:val="32"/>
         </w:rPr>
       </w:pPr>
+    </w:p>
+    <w:p>
+      <w:pPr>
+        <w:rPr>
+          <w:rFonts w:cstheme="minorHAnsi"/>
+          <w:sz w:val="32"/>
+        </w:rPr>
+      </w:pPr>
+      <w:r>
+        <w:rPr>
+          <w:rFonts w:ascii="Rockwell" w:hAnsi="Rockwell" w:cstheme="minorHAnsi"/>
+          <w:sz w:val="32"/>
+        </w:rPr>
+        <w:t>The Blog</w:t>
+      </w:r>
+      <w:r>
+        <w:rPr>
+          <w:rFonts w:ascii="Rockwell" w:hAnsi="Rockwell" w:cstheme="minorHAnsi"/>
+          <w:sz w:val="32"/>
+        </w:rPr>
+        <w:t xml:space="preserve">: </w:t>
+      </w:r>
+      <w:r>
+        <w:rPr>
+          <w:rFonts w:cstheme="minorHAnsi"/>
+          <w:sz w:val="32"/>
+        </w:rPr>
+        <w:t xml:space="preserve">This section will contain various small blogs relating to different topics </w:t>
+      </w:r>
+      <w:r>
+        <w:rPr>
+          <w:rFonts w:cstheme="minorHAnsi"/>
+          <w:sz w:val="32"/>
+        </w:rPr>
+        <w:t>regarding</w:t>
+      </w:r>
+      <w:r>
+        <w:rPr>
+          <w:rFonts w:cstheme="minorHAnsi"/>
+          <w:sz w:val="32"/>
+        </w:rPr>
+        <w:t xml:space="preserve"> Irish history.</w:t>
+      </w:r>
+      <w:r>
+        <w:rPr>
+          <w:rFonts w:cstheme="minorHAnsi"/>
+          <w:sz w:val="32"/>
+        </w:rPr>
+        <w:t xml:space="preserve"> The blogs will be of varying subjects, covering the famine, the Vikings, and witch burnings, as well as some blogs on various historical objects such as The Tara brooch and The cross of Cong.</w:t>
+      </w:r>
+    </w:p>
+    <w:p>
+      <w:pPr>
+        <w:rPr>
+          <w:rFonts w:cstheme="minorHAnsi"/>
+          <w:sz w:val="32"/>
+        </w:rPr>
+      </w:pPr>
+    </w:p>
+    <w:p>
+      <w:pPr>
+        <w:rPr>
+          <w:rFonts w:cstheme="minorHAnsi"/>
+          <w:sz w:val="32"/>
+        </w:rPr>
+      </w:pPr>
+      <w:r>
+        <w:rPr>
+          <w:rFonts w:cstheme="minorHAnsi"/>
+          <w:sz w:val="32"/>
+        </w:rPr>
+        <w:br w:type="page"/>
+      </w:r>
+    </w:p>
+    <w:p>
+      <w:pPr>
+        <w:rPr>
+          <w:rFonts w:ascii="Rockwell" w:hAnsi="Rockwell" w:cstheme="minorHAnsi"/>
+          <w:sz w:val="32"/>
+        </w:rPr>
+      </w:pPr>
+    </w:p>
+    <w:p>
+      <w:pPr>
+        <w:rPr>
+          <w:rFonts w:cstheme="minorHAnsi"/>
+          <w:sz w:val="32"/>
+        </w:rPr>
+      </w:pPr>
+      <w:r>
+        <w:rPr>
+          <w:rFonts w:ascii="Rockwell" w:hAnsi="Rockwell" w:cstheme="minorHAnsi"/>
+          <w:sz w:val="36"/>
+        </w:rPr>
+        <w:t xml:space="preserve">Podcast Page: </w:t>
+      </w:r>
+      <w:r>
+        <w:rPr>
+          <w:rFonts w:cstheme="minorHAnsi"/>
+          <w:sz w:val="32"/>
+        </w:rPr>
+        <w:t xml:space="preserve">The Podcast page will include embedded audio podcasts from the Irish History Podcast. The podcasts will be viewable from the page, without the need to be redirected to an external source. </w:t>
+      </w:r>
+    </w:p>
+    <w:p>
+      <w:pPr>
+        <w:rPr>
+          <w:rFonts w:cstheme="minorHAnsi"/>
+          <w:sz w:val="32"/>
+        </w:rPr>
+      </w:pPr>
+    </w:p>
+    <w:p>
+      <w:pPr>
+        <w:rPr>
+          <w:rFonts w:cstheme="minorHAnsi"/>
+          <w:sz w:val="32"/>
+        </w:rPr>
+      </w:pPr>
+      <w:proofErr w:type="gramStart"/>
+      <w:r>
+        <w:rPr>
+          <w:rFonts w:cstheme="minorHAnsi"/>
+          <w:sz w:val="32"/>
+        </w:rPr>
+        <w:t>Styles :</w:t>
+      </w:r>
+      <w:proofErr w:type="gramEnd"/>
+      <w:r>
+        <w:rPr>
+          <w:rFonts w:cstheme="minorHAnsi"/>
+          <w:sz w:val="32"/>
+        </w:rPr>
+        <w:t xml:space="preserve"> </w:t>
+      </w:r>
+    </w:p>
+    <w:p>
+      <w:pPr>
+        <w:rPr>
+          <w:rFonts w:cstheme="minorHAnsi"/>
+          <w:b/>
+          <w:sz w:val="32"/>
+        </w:rPr>
+      </w:pPr>
       <w:proofErr w:type="spellStart"/>
       <w:r>
         <w:rPr>
-          <w:rFonts w:cstheme="minorHAnsi"/>
-          <w:sz w:val="32"/>
-        </w:rPr>
-        <w:t>Sigtrygg</w:t>
+          <w:rFonts w:ascii="Rockwell" w:hAnsi="Rockwell" w:cstheme="minorHAnsi"/>
+          <w:b/>
+          <w:sz w:val="32"/>
+        </w:rPr>
+        <w:t>Colors</w:t>
       </w:r>
       <w:proofErr w:type="spellEnd"/>
       <w:r>
         <w:rPr>
-          <w:rFonts w:cstheme="minorHAnsi"/>
+          <w:rFonts w:ascii="Rockwell" w:hAnsi="Rockwell" w:cstheme="minorHAnsi"/>
+          <w:b/>
+          <w:sz w:val="32"/>
+        </w:rPr>
+        <w:t>:</w:t>
+      </w:r>
+      <w:r>
+        <w:rPr>
+          <w:rFonts w:cstheme="minorHAnsi"/>
+          <w:b/>
           <w:sz w:val="32"/>
         </w:rPr>
         <w:t xml:space="preserve"> </w:t>
       </w:r>
-      <w:proofErr w:type="spellStart"/>
-      <w:r>
-        <w:rPr>
-          <w:rFonts w:cstheme="minorHAnsi"/>
-          <w:sz w:val="32"/>
-        </w:rPr>
-        <w:t>Silkbeard</w:t>
-      </w:r>
-      <w:proofErr w:type="spellEnd"/>
-    </w:p>
-    <w:p>
-      <w:pPr>
-        <w:pStyle w:val="ListParagraph"/>
-        <w:numPr>
-          <w:ilvl w:val="0"/>
-          <w:numId w:val="1"/>
-        </w:numPr>
-        <w:rPr>
-          <w:rFonts w:cstheme="minorHAnsi"/>
-          <w:sz w:val="32"/>
-        </w:rPr>
-      </w:pPr>
-    </w:p>
-    <w:p>
-      <w:pPr>
-        <w:rPr>
-          <w:rFonts w:cstheme="minorHAnsi"/>
-          <w:sz w:val="32"/>
-        </w:rPr>
-      </w:pPr>
-      <w:r>
-        <w:rPr>
-          <w:rFonts w:ascii="Rockwell" w:hAnsi="Rockwell" w:cstheme="minorHAnsi"/>
-          <w:sz w:val="32"/>
-        </w:rPr>
-        <w:t>The Blog</w:t>
-      </w:r>
-      <w:r>
-        <w:rPr>
-          <w:rFonts w:ascii="Rockwell" w:hAnsi="Rockwell" w:cstheme="minorHAnsi"/>
-          <w:sz w:val="32"/>
-        </w:rPr>
-        <w:t xml:space="preserve">: </w:t>
-      </w:r>
-      <w:r>
-        <w:rPr>
-          <w:rFonts w:cstheme="minorHAnsi"/>
-          <w:sz w:val="32"/>
-        </w:rPr>
-        <w:t>This section will contain various small blogs relating to different topics concerning Irish history.</w:t>
-      </w:r>
-    </w:p>
-    <w:p>
-      <w:pPr>
-        <w:rPr>
-          <w:rFonts w:ascii="Rockwell" w:hAnsi="Rockwell"/>
-          <w:b/>
-          <w:sz w:val="32"/>
-        </w:rPr>
-      </w:pPr>
+      <w:r>
+        <w:rPr>
+          <w:rFonts w:cstheme="minorHAnsi"/>
+          <w:b/>
+          <w:sz w:val="32"/>
+        </w:rPr>
+        <w:t>#353d2f</w:t>
+      </w:r>
+      <w:r>
+        <w:rPr>
+          <w:rFonts w:cstheme="minorHAnsi"/>
+          <w:b/>
+          <w:sz w:val="32"/>
+        </w:rPr>
+        <w:t xml:space="preserve"> </w:t>
+      </w:r>
+      <w:r>
+        <w:rPr>
+          <w:rFonts w:cstheme="minorHAnsi"/>
+          <w:b/>
+          <w:color w:val="353D2F"/>
+          <w:sz w:val="36"/>
+        </w:rPr>
+        <w:t>Sample</w:t>
+      </w:r>
+    </w:p>
+    <w:p>
+      <w:pPr>
+        <w:rPr>
+          <w:rFonts w:cstheme="minorHAnsi"/>
+          <w:b/>
+          <w:color w:val="599354"/>
+          <w:sz w:val="36"/>
+        </w:rPr>
+      </w:pPr>
+      <w:r>
+        <w:rPr>
+          <w:rFonts w:cstheme="minorHAnsi"/>
+          <w:b/>
+          <w:sz w:val="32"/>
+        </w:rPr>
+        <w:tab/>
+        <w:t xml:space="preserve">    </w:t>
+      </w:r>
+      <w:r>
+        <w:rPr>
+          <w:rFonts w:cstheme="minorHAnsi"/>
+          <w:b/>
+          <w:sz w:val="32"/>
+        </w:rPr>
+        <w:t>#599354</w:t>
+      </w:r>
+      <w:r>
+        <w:rPr>
+          <w:rFonts w:cstheme="minorHAnsi"/>
+          <w:b/>
+          <w:sz w:val="32"/>
+        </w:rPr>
+        <w:t xml:space="preserve"> </w:t>
+      </w:r>
+      <w:r>
+        <w:rPr>
+          <w:rFonts w:cstheme="minorHAnsi"/>
+          <w:b/>
+          <w:color w:val="599354"/>
+          <w:sz w:val="36"/>
+        </w:rPr>
+        <w:t>Sample</w:t>
+      </w:r>
+    </w:p>
+    <w:p>
+      <w:pPr>
+        <w:rPr>
+          <w:rFonts w:cstheme="minorHAnsi"/>
+          <w:sz w:val="32"/>
+        </w:rPr>
+      </w:pPr>
+      <w:r>
+        <w:rPr>
+          <w:rFonts w:cstheme="minorHAnsi"/>
+          <w:b/>
+          <w:color w:val="599354"/>
+          <w:sz w:val="36"/>
+        </w:rPr>
+        <w:t xml:space="preserve">             </w:t>
+      </w:r>
+      <w:r>
+        <w:rPr>
+          <w:rFonts w:cstheme="minorHAnsi"/>
+          <w:b/>
+          <w:sz w:val="32"/>
+        </w:rPr>
+        <w:t>#5d6358</w:t>
+      </w:r>
+      <w:r>
+        <w:rPr>
+          <w:rFonts w:cstheme="minorHAnsi"/>
+          <w:b/>
+          <w:sz w:val="32"/>
+        </w:rPr>
+        <w:t xml:space="preserve"> </w:t>
+      </w:r>
+      <w:r>
+        <w:rPr>
+          <w:rFonts w:cstheme="minorHAnsi"/>
+          <w:b/>
+          <w:color w:val="5D6358"/>
+          <w:sz w:val="36"/>
+        </w:rPr>
+        <w:t>Sample</w:t>
+      </w:r>
+    </w:p>
+    <w:p>
+      <w:pPr>
+        <w:rPr>
+          <w:rFonts w:ascii="Rockwell" w:hAnsi="Rockwell"/>
+          <w:b/>
+          <w:sz w:val="32"/>
+        </w:rPr>
+      </w:pPr>
+      <w:r>
+        <w:rPr>
+          <w:rFonts w:ascii="Rockwell" w:hAnsi="Rockwell"/>
+          <w:b/>
+          <w:sz w:val="32"/>
+        </w:rPr>
+        <w:tab/>
+        <w:t xml:space="preserve">    </w:t>
+      </w:r>
+    </w:p>
+    <w:p>
+      <w:pPr>
+        <w:rPr>
+          <w:rFonts w:ascii="Rockwell" w:hAnsi="Rockwell"/>
+          <w:b/>
+          <w:sz w:val="32"/>
+        </w:rPr>
+      </w:pPr>
+      <w:r>
+        <w:rPr>
+          <w:rFonts w:ascii="Rockwell" w:hAnsi="Rockwell"/>
+          <w:b/>
+          <w:sz w:val="32"/>
+        </w:rPr>
+        <w:t xml:space="preserve">Fonts: </w:t>
+      </w:r>
+    </w:p>
+    <w:p>
+      <w:pPr>
+        <w:rPr>
+          <w:rFonts w:cstheme="minorHAnsi"/>
+          <w:b/>
+          <w:sz w:val="32"/>
+        </w:rPr>
+      </w:pPr>
+      <w:r>
+        <w:rPr>
+          <w:rFonts w:cstheme="minorHAnsi"/>
+          <w:sz w:val="32"/>
+        </w:rPr>
+        <w:t xml:space="preserve">Titles &amp; Headings: </w:t>
+      </w:r>
+      <w:r>
+        <w:rPr>
+          <w:rFonts w:cstheme="minorHAnsi"/>
+          <w:b/>
+          <w:sz w:val="32"/>
+        </w:rPr>
+        <w:t>Metamorphous</w:t>
+      </w:r>
+    </w:p>
+    <w:p>
+      <w:pPr>
+        <w:rPr>
+          <w:rFonts w:cstheme="minorHAnsi"/>
+          <w:b/>
+          <w:sz w:val="32"/>
+        </w:rPr>
+      </w:pPr>
+      <w:r>
+        <w:rPr>
+          <w:rFonts w:cstheme="minorHAnsi"/>
+          <w:sz w:val="32"/>
+        </w:rPr>
+        <w:t xml:space="preserve">Paragraphs &amp; other text: </w:t>
+      </w:r>
+      <w:r>
+        <w:rPr>
+          <w:rFonts w:cstheme="minorHAnsi"/>
+          <w:b/>
+          <w:sz w:val="28"/>
+        </w:rPr>
+        <w:t>Verdana, Geneva</w:t>
+      </w:r>
     </w:p>
     <w:p>
       <w:pPr>
@@ -713,6 +1669,120 @@
 <file path=word/numbering.xml><?xml version="1.0" encoding="utf-8"?>
 <w:numbering xmlns:wpc="http://schemas.microsoft.com/office/word/2010/wordprocessingCanvas" xmlns:cx="http://schemas.microsoft.com/office/drawing/2014/chartex" xmlns:mc="http://schemas.openxmlformats.org/markup-compatibility/2006" xmlns:o="urn:schemas-microsoft-com:office:office" xmlns:r="http://schemas.openxmlformats.org/officeDocument/2006/relationships" xmlns:m="http://schemas.openxmlformats.org/officeDocument/2006/math" xmlns:v="urn:schemas-microsoft-com:vml" xmlns:wp14="http://schemas.microsoft.com/office/word/2010/wordprocessingDrawing" xmlns:wp="http://schemas.openxmlformats.org/drawingml/2006/wordprocessingDrawing" xmlns:w10="urn:schemas-microsoft-com:office:word" xmlns:w="http://schemas.openxmlformats.org/wordprocessingml/2006/main" xmlns:w14="http://schemas.microsoft.com/office/word/2010/wordml" xmlns:w15="http://schemas.microsoft.com/office/word/2012/wordml" xmlns:w16se="http://schemas.microsoft.com/office/word/2015/wordml/symex" xmlns:wpg="http://schemas.microsoft.com/office/word/2010/wordprocessingGroup" xmlns:wpi="http://schemas.microsoft.com/office/word/2010/wordprocessingInk" xmlns:wne="http://schemas.microsoft.com/office/word/2006/wordml" xmlns:wps="http://schemas.microsoft.com/office/word/2010/wordprocessingShape" mc:Ignorable="w14 w15 w16se wp14">
   <w:abstractNum w:abstractNumId="0" w15:restartNumberingAfterBreak="0">
+    <w:nsid w:val="2B27291F"/>
+    <w:multiLevelType w:val="hybridMultilevel"/>
+    <w:tmpl w:val="25E4ECB8"/>
+    <w:lvl w:ilvl="0" w:tplc="46D6F9A8">
+      <w:numFmt w:val="bullet"/>
+      <w:lvlText w:val="-"/>
+      <w:lvlJc w:val="left"/>
+      <w:pPr>
+        <w:ind w:left="720" w:hanging="360"/>
+      </w:pPr>
+      <w:rPr>
+        <w:rFonts w:ascii="Rockwell" w:eastAsiaTheme="minorHAnsi" w:hAnsi="Rockwell" w:cstheme="minorBidi" w:hint="default"/>
+        <w:b/>
+        <w:sz w:val="36"/>
+      </w:rPr>
+    </w:lvl>
+    <w:lvl w:ilvl="1" w:tplc="18090003" w:tentative="1">
+      <w:start w:val="1"/>
+      <w:numFmt w:val="bullet"/>
+      <w:lvlText w:val="o"/>
+      <w:lvlJc w:val="left"/>
+      <w:pPr>
+        <w:ind w:left="1440" w:hanging="360"/>
+      </w:pPr>
+      <w:rPr>
+        <w:rFonts w:ascii="Courier New" w:hAnsi="Courier New" w:cs="Courier New" w:hint="default"/>
+      </w:rPr>
+    </w:lvl>
+    <w:lvl w:ilvl="2" w:tplc="18090005" w:tentative="1">
+      <w:start w:val="1"/>
+      <w:numFmt w:val="bullet"/>
+      <w:lvlText w:val=""/>
+      <w:lvlJc w:val="left"/>
+      <w:pPr>
+        <w:ind w:left="2160" w:hanging="360"/>
+      </w:pPr>
+      <w:rPr>
+        <w:rFonts w:ascii="Wingdings" w:hAnsi="Wingdings" w:hint="default"/>
+      </w:rPr>
+    </w:lvl>
+    <w:lvl w:ilvl="3" w:tplc="18090001" w:tentative="1">
+      <w:start w:val="1"/>
+      <w:numFmt w:val="bullet"/>
+      <w:lvlText w:val=""/>
+      <w:lvlJc w:val="left"/>
+      <w:pPr>
+        <w:ind w:left="2880" w:hanging="360"/>
+      </w:pPr>
+      <w:rPr>
+        <w:rFonts w:ascii="Symbol" w:hAnsi="Symbol" w:hint="default"/>
+      </w:rPr>
+    </w:lvl>
+    <w:lvl w:ilvl="4" w:tplc="18090003" w:tentative="1">
+      <w:start w:val="1"/>
+      <w:numFmt w:val="bullet"/>
+      <w:lvlText w:val="o"/>
+      <w:lvlJc w:val="left"/>
+      <w:pPr>
+        <w:ind w:left="3600" w:hanging="360"/>
+      </w:pPr>
+      <w:rPr>
+        <w:rFonts w:ascii="Courier New" w:hAnsi="Courier New" w:cs="Courier New" w:hint="default"/>
+      </w:rPr>
+    </w:lvl>
+    <w:lvl w:ilvl="5" w:tplc="18090005" w:tentative="1">
+      <w:start w:val="1"/>
+      <w:numFmt w:val="bullet"/>
+      <w:lvlText w:val=""/>
+      <w:lvlJc w:val="left"/>
+      <w:pPr>
+        <w:ind w:left="4320" w:hanging="360"/>
+      </w:pPr>
+      <w:rPr>
+        <w:rFonts w:ascii="Wingdings" w:hAnsi="Wingdings" w:hint="default"/>
+      </w:rPr>
+    </w:lvl>
+    <w:lvl w:ilvl="6" w:tplc="18090001" w:tentative="1">
+      <w:start w:val="1"/>
+      <w:numFmt w:val="bullet"/>
+      <w:lvlText w:val=""/>
+      <w:lvlJc w:val="left"/>
+      <w:pPr>
+        <w:ind w:left="5040" w:hanging="360"/>
+      </w:pPr>
+      <w:rPr>
+        <w:rFonts w:ascii="Symbol" w:hAnsi="Symbol" w:hint="default"/>
+      </w:rPr>
+    </w:lvl>
+    <w:lvl w:ilvl="7" w:tplc="18090003" w:tentative="1">
+      <w:start w:val="1"/>
+      <w:numFmt w:val="bullet"/>
+      <w:lvlText w:val="o"/>
+      <w:lvlJc w:val="left"/>
+      <w:pPr>
+        <w:ind w:left="5760" w:hanging="360"/>
+      </w:pPr>
+      <w:rPr>
+        <w:rFonts w:ascii="Courier New" w:hAnsi="Courier New" w:cs="Courier New" w:hint="default"/>
+      </w:rPr>
+    </w:lvl>
+    <w:lvl w:ilvl="8" w:tplc="18090005" w:tentative="1">
+      <w:start w:val="1"/>
+      <w:numFmt w:val="bullet"/>
+      <w:lvlText w:val=""/>
+      <w:lvlJc w:val="left"/>
+      <w:pPr>
+        <w:ind w:left="6480" w:hanging="360"/>
+      </w:pPr>
+      <w:rPr>
+        <w:rFonts w:ascii="Wingdings" w:hAnsi="Wingdings" w:hint="default"/>
+      </w:rPr>
+    </w:lvl>
+  </w:abstractNum>
+  <w:abstractNum w:abstractNumId="1" w15:restartNumberingAfterBreak="0">
     <w:nsid w:val="5CA5624F"/>
     <w:multiLevelType w:val="hybridMultilevel"/>
     <w:tmpl w:val="10C228F4"/>
@@ -825,6 +1895,9 @@
     </w:lvl>
   </w:abstractNum>
   <w:num w:numId="1">
+    <w:abstractNumId w:val="1"/>
+  </w:num>
+  <w:num w:numId="2">
     <w:abstractNumId w:val="0"/>
   </w:num>
 </w:numbering>
